--- a/智能研判-算法交互通信协议.docx
+++ b/智能研判-算法交互通信协议.docx
@@ -355,6 +355,45 @@
           <w:rFonts w:hint="eastAsia"/>
         </w:rPr>
         <w:t>套牌分析</w:t>
+      </w:r>
+    </w:p>
+    <w:p>
+      <w:pPr>
+        <w:pStyle w:val="57"/>
+        <w:ind w:firstLine="480"/>
+        <w:rPr>
+          <w:rFonts w:hint="eastAsia"/>
+        </w:rPr>
+      </w:pPr>
+      <w:r>
+        <w:rPr>
+          <w:rFonts w:hint="eastAsia"/>
+        </w:rPr>
+        <w:t>1</w:t>
+      </w:r>
+      <w:r>
+        <w:t>.6s</w:t>
+      </w:r>
+    </w:p>
+    <w:p>
+      <w:pPr>
+        <w:pStyle w:val="57"/>
+        <w:ind w:firstLine="480"/>
+        <w:rPr>
+          <w:rFonts w:hint="eastAsia"/>
+        </w:rPr>
+      </w:pPr>
+      <w:r>
+        <w:t>Total.</w:t>
+      </w:r>
+      <w:r>
+        <w:rPr>
+          <w:rFonts w:hint="eastAsia"/>
+        </w:rPr>
+        <w:t>2</w:t>
+      </w:r>
+      <w:r>
+        <w:t>1s</w:t>
       </w:r>
     </w:p>
     <w:p>
@@ -1619,7 +1658,14 @@
               <w:rPr>
                 <w:rFonts w:hint="eastAsia"/>
               </w:rPr>
-              <w:t>车辆类型（选填）</w:t>
+              <w:t>车辆类型</w:t>
+            </w:r>
+            <w:r>
+              <w:rPr>
+                <w:rFonts w:hint="eastAsia"/>
+              </w:rPr>
+              <w:lastRenderedPageBreak/>
+              <w:t>（选填）</w:t>
             </w:r>
           </w:p>
         </w:tc>
@@ -1641,6 +1687,7 @@
               <w:rPr>
                 <w:rFonts w:hint="eastAsia"/>
               </w:rPr>
+              <w:lastRenderedPageBreak/>
               <w:t>Star</w:t>
             </w:r>
             <w:r>
@@ -1737,7 +1784,6 @@
               <w:rPr>
                 <w:rFonts w:hint="eastAsia"/>
               </w:rPr>
-              <w:lastRenderedPageBreak/>
               <w:t>1</w:t>
             </w:r>
             <w:r>
@@ -1760,15 +1806,7 @@
               <w:rPr>
                 <w:rFonts w:hint="eastAsia"/>
               </w:rPr>
-              <w:lastRenderedPageBreak/>
-              <w:t>开始查询</w:t>
-            </w:r>
-            <w:r>
-              <w:rPr>
-                <w:rFonts w:hint="eastAsia"/>
-              </w:rPr>
-              <w:lastRenderedPageBreak/>
-              <w:t>的时间</w:t>
+              <w:t>开始查询的时间</w:t>
             </w:r>
           </w:p>
         </w:tc>
@@ -1790,7 +1828,6 @@
               <w:rPr>
                 <w:rFonts w:hint="eastAsia"/>
               </w:rPr>
-              <w:lastRenderedPageBreak/>
               <w:t>E</w:t>
             </w:r>
             <w:r>
@@ -1969,23 +2006,26 @@
       </w:r>
       <w:proofErr w:type="spellStart"/>
       <w:r>
+        <w:t>LicensePlate</w:t>
+      </w:r>
+      <w:proofErr w:type="spellEnd"/>
+      <w:r>
         <w:rPr>
           <w:rFonts w:hint="eastAsia"/>
         </w:rPr>
-        <w:t>VehicleColor</w:t>
-      </w:r>
-      <w:proofErr w:type="spellEnd"/>
+        <w:t>":"</w:t>
+      </w:r>
       <w:r>
         <w:rPr>
           <w:rFonts w:hint="eastAsia"/>
         </w:rPr>
-        <w:t>":"</w:t>
+        <w:t>川</w:t>
       </w:r>
       <w:r>
         <w:rPr>
           <w:rFonts w:hint="eastAsia"/>
         </w:rPr>
-        <w:t>蓝色</w:t>
+        <w:t>X21191</w:t>
       </w:r>
       <w:r>
         <w:rPr>
@@ -2001,36 +2041,7 @@
         <w:ind w:leftChars="100" w:left="210" w:firstLine="480"/>
       </w:pPr>
       <w:r>
-        <w:rPr>
-          <w:rFonts w:hint="eastAsia"/>
-        </w:rPr>
-        <w:t>"</w:t>
-      </w:r>
-      <w:proofErr w:type="spellStart"/>
-      <w:r>
-        <w:rPr>
-          <w:rFonts w:hint="eastAsia"/>
-        </w:rPr>
-        <w:t>VehicleBrand</w:t>
-      </w:r>
-      <w:proofErr w:type="spellEnd"/>
-      <w:r>
-        <w:rPr>
-          <w:rFonts w:hint="eastAsia"/>
-        </w:rPr>
-        <w:t>":"</w:t>
-      </w:r>
-      <w:r>
-        <w:rPr>
-          <w:rFonts w:hint="eastAsia"/>
-        </w:rPr>
-        <w:t>奥迪</w:t>
-      </w:r>
-      <w:r>
-        <w:rPr>
-          <w:rFonts w:hint="eastAsia"/>
-        </w:rPr>
-        <w:t>",</w:t>
+        <w:t>"StartAnalysisTime":"2018-10-29 5:10:40",</w:t>
       </w:r>
     </w:p>
     <w:p>
@@ -2040,7 +2051,16 @@
         <w:ind w:leftChars="100" w:left="210" w:firstLine="480"/>
       </w:pPr>
       <w:r>
-        <w:t>"StartAnalysisTime":"2018-10-29 5:10:40",</w:t>
+        <w:t>"EndAnalysisTime":"201</w:t>
+      </w:r>
+      <w:r>
+        <w:rPr>
+          <w:rFonts w:hint="eastAsia"/>
+        </w:rPr>
+        <w:t>9</w:t>
+      </w:r>
+      <w:r>
+        <w:t>-10-30 15:10:15",</w:t>
       </w:r>
     </w:p>
     <w:p>
@@ -2050,7 +2070,15 @@
         <w:ind w:leftChars="100" w:left="210" w:firstLine="480"/>
       </w:pPr>
       <w:r>
-        <w:t>"EndAnalysisTime":"2018-10-30 15:10:15",</w:t>
+        <w:t>"</w:t>
+      </w:r>
+      <w:proofErr w:type="spellStart"/>
+      <w:r>
+        <w:t>Host":"localhost</w:t>
+      </w:r>
+      <w:proofErr w:type="spellEnd"/>
+      <w:r>
+        <w:t>",</w:t>
       </w:r>
     </w:p>
     <w:p>
@@ -2064,7 +2092,7 @@
       </w:r>
       <w:proofErr w:type="spellStart"/>
       <w:r>
-        <w:t>Host":"localhost</w:t>
+        <w:t>User":"root</w:t>
       </w:r>
       <w:proofErr w:type="spellEnd"/>
       <w:r>
@@ -2078,11 +2106,11 @@
         <w:ind w:leftChars="100" w:left="210" w:firstLine="480"/>
       </w:pPr>
       <w:r>
-        <w:t>"</w:t>
+        <w:t>"Password":"</w:t>
       </w:r>
       <w:proofErr w:type="spellStart"/>
       <w:r>
-        <w:t>User":"root</w:t>
+        <w:t>guo</w:t>
       </w:r>
       <w:proofErr w:type="spellEnd"/>
       <w:r>
@@ -2096,15 +2124,7 @@
         <w:ind w:leftChars="100" w:left="210" w:firstLine="480"/>
       </w:pPr>
       <w:r>
-        <w:t>"Password":"</w:t>
-      </w:r>
-      <w:proofErr w:type="spellStart"/>
-      <w:r>
-        <w:t>guo</w:t>
-      </w:r>
-      <w:proofErr w:type="spellEnd"/>
-      <w:r>
-        <w:t>",</w:t>
+        <w:t>"Port":"3306",</w:t>
       </w:r>
     </w:p>
     <w:p>
@@ -2114,16 +2134,6 @@
         <w:ind w:leftChars="100" w:left="210" w:firstLine="480"/>
       </w:pPr>
       <w:r>
-        <w:t>"Port":"3306",</w:t>
-      </w:r>
-    </w:p>
-    <w:p>
-      <w:pPr>
-        <w:pStyle w:val="57"/>
-        <w:spacing w:line="240" w:lineRule="auto"/>
-        <w:ind w:leftChars="100" w:left="210" w:firstLine="480"/>
-      </w:pPr>
-      <w:r>
         <w:t>"Database":"</w:t>
       </w:r>
       <w:proofErr w:type="spellStart"/>
@@ -2273,7 +2283,16 @@
         <w:ind w:firstLine="480"/>
       </w:pPr>
       <w:r>
-        <w:t>"EndAnalysisTime":"2018-10-30 15:10:15",</w:t>
+        <w:t>"EndAnalysisTime":"201</w:t>
+      </w:r>
+      <w:r>
+        <w:rPr>
+          <w:rFonts w:hint="eastAsia"/>
+        </w:rPr>
+        <w:t>9</w:t>
+      </w:r>
+      <w:r>
+        <w:t>-10-30 15:10:15",</w:t>
       </w:r>
     </w:p>
     <w:p>
@@ -2789,6 +2808,7 @@
               <w:rPr>
                 <w:rFonts w:hint="eastAsia"/>
               </w:rPr>
+              <w:lastRenderedPageBreak/>
               <w:t>--</w:t>
             </w:r>
             <w:proofErr w:type="gramStart"/>
@@ -2996,7 +3016,6 @@
               <w:rPr>
                 <w:rFonts w:hint="eastAsia"/>
               </w:rPr>
-              <w:lastRenderedPageBreak/>
               <w:t>--</w:t>
             </w:r>
             <w:proofErr w:type="spellStart"/>
@@ -5293,6 +5312,7 @@
         <w:rPr>
           <w:sz w:val="21"/>
         </w:rPr>
+        <w:lastRenderedPageBreak/>
         <w:tab/>
       </w:r>
       <w:r>
@@ -5495,7 +5515,6 @@
         <w:rPr>
           <w:sz w:val="21"/>
         </w:rPr>
-        <w:lastRenderedPageBreak/>
         <w:tab/>
       </w:r>
       <w:r>
@@ -7378,6 +7397,58 @@
         </w:rPr>
         <w:t>关联分析</w:t>
       </w:r>
+    </w:p>
+    <w:p>
+      <w:pPr>
+        <w:pStyle w:val="150"/>
+        <w:numPr>
+          <w:ilvl w:val="0"/>
+          <w:numId w:val="0"/>
+        </w:numPr>
+        <w:spacing w:before="156" w:after="156"/>
+        <w:rPr>
+          <w:rFonts w:hint="eastAsia"/>
+        </w:rPr>
+      </w:pPr>
+      <w:r>
+        <w:rPr>
+          <w:rFonts w:hint="eastAsia"/>
+        </w:rPr>
+        <w:t>1</w:t>
+      </w:r>
+      <w:r>
+        <w:t>.</w:t>
+      </w:r>
+      <w:r>
+        <w:t>4</w:t>
+      </w:r>
+      <w:r>
+        <w:t>s</w:t>
+      </w:r>
+    </w:p>
+    <w:p>
+      <w:pPr>
+        <w:pStyle w:val="150"/>
+        <w:numPr>
+          <w:ilvl w:val="0"/>
+          <w:numId w:val="0"/>
+        </w:numPr>
+        <w:spacing w:before="156" w:after="156"/>
+        <w:rPr>
+          <w:rFonts w:hint="eastAsia"/>
+        </w:rPr>
+      </w:pPr>
+      <w:r>
+        <w:t>Total.</w:t>
+      </w:r>
+      <w:r>
+        <w:t>8</w:t>
+      </w:r>
+      <w:r>
+        <w:t>s</w:t>
+      </w:r>
+      <w:bookmarkStart w:id="0" w:name="_GoBack"/>
+      <w:bookmarkEnd w:id="0"/>
     </w:p>
     <w:p>
       <w:pPr>
@@ -8896,6 +8967,27 @@
         </w:rPr>
         <w:t>示例</w:t>
       </w:r>
+      <w:r>
+        <w:rPr>
+          <w:rFonts w:hint="eastAsia"/>
+        </w:rPr>
+        <w:t>/</w:t>
+      </w:r>
+      <w:r>
+        <w:t>/</w:t>
+      </w:r>
+      <w:r>
+        <w:rPr>
+          <w:rFonts w:hint="eastAsia"/>
+        </w:rPr>
+        <w:t>川</w:t>
+      </w:r>
+      <w:r>
+        <w:rPr>
+          <w:rFonts w:hint="eastAsia"/>
+        </w:rPr>
+        <w:t>5NO00</w:t>
+      </w:r>
     </w:p>
     <w:p>
       <w:r>
@@ -8948,15 +9040,13 @@
     </w:p>
     <w:p>
       <w:r>
-        <w:t>"EndAnalysisTime":"2018-10-</w:t>
-      </w:r>
-      <w:proofErr w:type="gramStart"/>
-      <w:r>
-        <w:t>29  16:24:27</w:t>
-      </w:r>
-      <w:proofErr w:type="gramEnd"/>
-      <w:r>
-        <w:t>",</w:t>
+        <w:t>"EndAnalysisTime":"201</w:t>
+      </w:r>
+      <w:r>
+        <w:t>9</w:t>
+      </w:r>
+      <w:r>
+        <w:t>-10-29 16:24:27",</w:t>
       </w:r>
       <w:r>
         <w:tab/>
@@ -9044,6 +9134,7 @@
         <w:rPr>
           <w:rFonts w:hint="eastAsia"/>
         </w:rPr>
+        <w:lastRenderedPageBreak/>
         <w:t>同</w:t>
       </w:r>
       <w:r>
@@ -9090,7 +9181,6 @@
         <w:rPr>
           <w:rFonts w:hint="eastAsia"/>
         </w:rPr>
-        <w:lastRenderedPageBreak/>
         <w:t>3</w:t>
       </w:r>
       <w:r>
@@ -10680,7 +10770,13 @@
     </w:p>
     <w:p>
       <w:r>
-        <w:t xml:space="preserve">    "EndAnalysisTime":"2018-10-30 15:10:16",</w:t>
+        <w:t xml:space="preserve">    "EndAnalysisTime":"201</w:t>
+      </w:r>
+      <w:r>
+        <w:t>9</w:t>
+      </w:r>
+      <w:r>
+        <w:t>-10-30 15:10:16",</w:t>
       </w:r>
     </w:p>
     <w:p>
@@ -10729,6 +10825,7 @@
     </w:p>
     <w:p>
       <w:r>
+        <w:lastRenderedPageBreak/>
         <w:t>"Database":"</w:t>
       </w:r>
       <w:proofErr w:type="spellStart"/>
@@ -10766,7 +10863,6 @@
         </w:rPr>
       </w:pPr>
       <w:r>
-        <w:lastRenderedPageBreak/>
         <w:br w:type="page"/>
       </w:r>
     </w:p>
@@ -10786,6 +10882,24 @@
           <w:rFonts w:hint="eastAsia"/>
         </w:rPr>
         <w:t>首次进城</w:t>
+      </w:r>
+    </w:p>
+    <w:p>
+      <w:pPr>
+        <w:pStyle w:val="57"/>
+        <w:ind w:firstLine="480"/>
+        <w:rPr>
+          <w:rFonts w:hint="eastAsia"/>
+        </w:rPr>
+      </w:pPr>
+      <w:r>
+        <w:rPr>
+          <w:rFonts w:hint="eastAsia"/>
+        </w:rPr>
+        <w:t>1</w:t>
+      </w:r>
+      <w:r>
+        <w:t>0s</w:t>
       </w:r>
     </w:p>
     <w:p>
@@ -10875,6 +10989,31 @@
       </w:r>
       <w:proofErr w:type="spellEnd"/>
       <w:proofErr w:type="gramEnd"/>
+    </w:p>
+    <w:p>
+      <w:pPr>
+        <w:rPr>
+          <w:rFonts w:hint="eastAsia"/>
+        </w:rPr>
+      </w:pPr>
+      <w:r>
+        <w:rPr>
+          <w:rFonts w:hint="eastAsia"/>
+        </w:rPr>
+        <w:t>45s</w:t>
+      </w:r>
+      <w:r>
+        <w:t>(2W</w:t>
+      </w:r>
+      <w:r>
+        <w:rPr>
+          <w:rFonts w:hint="eastAsia"/>
+        </w:rPr>
+        <w:t>数据</w:t>
+      </w:r>
+      <w:r>
+        <w:t>)</w:t>
+      </w:r>
     </w:p>
     <w:p>
       <w:r>
@@ -12693,6 +12832,7 @@
     </w:p>
     <w:p>
       <w:r>
+        <w:lastRenderedPageBreak/>
         <w:t xml:space="preserve">             "51010700001320102956",</w:t>
       </w:r>
     </w:p>
@@ -12711,7 +12851,6 @@
     </w:p>
     <w:p>
       <w:r>
-        <w:lastRenderedPageBreak/>
         <w:t xml:space="preserve">    "listNumber":"3"</w:t>
       </w:r>
     </w:p>
@@ -12727,7 +12866,13 @@
     </w:p>
     <w:p>
       <w:r>
-        <w:t xml:space="preserve">    "EndAnalysisTime":"2018-10-30 15:10:16",</w:t>
+        <w:t xml:space="preserve">    "EndAnalysisTime":"201</w:t>
+      </w:r>
+      <w:r>
+        <w:t>9</w:t>
+      </w:r>
+      <w:r>
+        <w:t>-10-30 15:10:16",</w:t>
       </w:r>
     </w:p>
     <w:p>
@@ -15293,7 +15438,19 @@
         <w:rPr>
           <w:sz w:val="21"/>
         </w:rPr>
-        <w:t xml:space="preserve"> "51010700001320102953",</w:t>
+        <w:t xml:space="preserve"> "</w:t>
+      </w:r>
+      <w:r>
+        <w:rPr>
+          <w:sz w:val="21"/>
+        </w:rPr>
+        <w:t>51010700001320102959</w:t>
+      </w:r>
+      <w:r>
+        <w:rPr>
+          <w:sz w:val="21"/>
+        </w:rPr>
+        <w:t>",</w:t>
       </w:r>
     </w:p>
     <w:p>
@@ -15462,7 +15619,19 @@
         <w:rPr>
           <w:sz w:val="21"/>
         </w:rPr>
-        <w:t>2018-10-</w:t>
+        <w:t>201</w:t>
+      </w:r>
+      <w:r>
+        <w:rPr>
+          <w:sz w:val="21"/>
+        </w:rPr>
+        <w:t>9</w:t>
+      </w:r>
+      <w:r>
+        <w:rPr>
+          <w:sz w:val="21"/>
+        </w:rPr>
+        <w:t>-10-</w:t>
       </w:r>
       <w:r>
         <w:rPr>
@@ -18230,7 +18399,13 @@
     </w:p>
     <w:p>
       <w:r>
-        <w:t xml:space="preserve">    "EndAnalysisTime":"2018-10-</w:t>
+        <w:t xml:space="preserve">    "EndAnalysisTime":"201</w:t>
+      </w:r>
+      <w:r>
+        <w:t>9</w:t>
+      </w:r>
+      <w:r>
+        <w:t>-10-</w:t>
       </w:r>
       <w:r>
         <w:t>30</w:t>
@@ -20878,7 +21053,13 @@
       </w:r>
       <w:proofErr w:type="gramEnd"/>
       <w:r>
-        <w:t xml:space="preserve"> "51010700001320102953",</w:t>
+        <w:t xml:space="preserve"> "</w:t>
+      </w:r>
+      <w:r>
+        <w:t>51010700001320102959</w:t>
+      </w:r>
+      <w:r>
+        <w:t>",</w:t>
       </w:r>
     </w:p>
     <w:p>
@@ -21011,7 +21192,19 @@
         <w:ind w:leftChars="100" w:left="210"/>
       </w:pPr>
       <w:r>
-        <w:t>"StartAnalysisTime":"2018-10-29 16:00:00",</w:t>
+        <w:t>"StartAnalysisTime":"201</w:t>
+      </w:r>
+      <w:r>
+        <w:t>9</w:t>
+      </w:r>
+      <w:r>
+        <w:t>-1-</w:t>
+      </w:r>
+      <w:r>
+        <w:t>4</w:t>
+      </w:r>
+      <w:r>
+        <w:t xml:space="preserve"> 16:00:00",</w:t>
       </w:r>
     </w:p>
     <w:p>
@@ -21019,7 +21212,13 @@
         <w:ind w:leftChars="100" w:left="210"/>
       </w:pPr>
       <w:r>
-        <w:t>"BacktrackingTime":"3",</w:t>
+        <w:t>"BacktrackingTime":"</w:t>
+      </w:r>
+      <w:r>
+        <w:t>10</w:t>
+      </w:r>
+      <w:r>
+        <w:t>",</w:t>
       </w:r>
     </w:p>
     <w:p>
@@ -23587,7 +23786,21 @@
           <w:sz w:val="21"/>
           <w:szCs w:val="24"/>
         </w:rPr>
-        <w:t xml:space="preserve">    "EndAnalysisTime":"2018-11-1 15:16:43",</w:t>
+        <w:t xml:space="preserve">    "EndAnalysisTime":"201</w:t>
+      </w:r>
+      <w:r>
+        <w:rPr>
+          <w:sz w:val="21"/>
+          <w:szCs w:val="24"/>
+        </w:rPr>
+        <w:t>9</w:t>
+      </w:r>
+      <w:r>
+        <w:rPr>
+          <w:sz w:val="21"/>
+          <w:szCs w:val="24"/>
+        </w:rPr>
+        <w:t>-11-1 15:16:43",</w:t>
       </w:r>
     </w:p>
     <w:p>
@@ -25304,8 +25517,6 @@
               <w:ind w:firstLineChars="0" w:firstLine="0"/>
               <w:jc w:val="center"/>
             </w:pPr>
-            <w:bookmarkStart w:id="0" w:name="_GoBack"/>
-            <w:bookmarkEnd w:id="0"/>
           </w:p>
         </w:tc>
         <w:tc>
@@ -37748,7 +37959,7 @@
 </file>
 
 <file path=customXml/itemProps1.xml><?xml version="1.0" encoding="utf-8"?>
-<ds:datastoreItem xmlns:ds="http://schemas.openxmlformats.org/officeDocument/2006/customXml" ds:itemID="{89A2594F-4459-4FCC-8146-5AAB1CD78274}">
+<ds:datastoreItem xmlns:ds="http://schemas.openxmlformats.org/officeDocument/2006/customXml" ds:itemID="{6CB91755-D5C4-4951-8927-E6664364C648}">
   <ds:schemaRefs>
     <ds:schemaRef ds:uri="http://schemas.openxmlformats.org/officeDocument/2006/bibliography"/>
   </ds:schemaRefs>
